--- a/Dokumentáció.docx
+++ b/Dokumentáció.docx
@@ -56,27 +56,118 @@
     <w:p>
       <w:pPr>
         <w:rPr>
-          <w:rFonts w:ascii="Times New Roman" w:hAnsi="Times New Roman"/>
+          <w:rFonts w:ascii="Times New Roman" w:hAnsi="Times New Roman" w:cs="Times New Roman"/>
           <w:b/>
           <w:color w:val="FF0000"/>
         </w:rPr>
       </w:pPr>
-      <w:bookmarkStart w:id="0" w:name="_GoBack"/>
       <w:r>
         <w:rPr>
+          <w:rFonts w:ascii="Times New Roman" w:hAnsi="Times New Roman" w:cs="Times New Roman"/>
           <w:b/>
         </w:rPr>
         <w:t xml:space="preserve">Program feladata ........................................................................................................................ 2 Program működése..................................................................................................................... 3 Függvények, eljárások................................................................................................................ 5 </w:t>
       </w:r>
     </w:p>
-    <w:bookmarkEnd w:id="0"/>
-    <w:p>
-      <w:pPr>
-        <w:rPr>
-          <w:rFonts w:ascii="Times New Roman" w:hAnsi="Times New Roman"/>
+    <w:p>
+      <w:pPr>
+        <w:ind w:firstLine="708"/>
+        <w:rPr>
+          <w:rFonts w:ascii="Times New Roman" w:hAnsi="Times New Roman" w:cs="Times New Roman"/>
+          <w:b/>
+        </w:rPr>
+      </w:pPr>
+      <w:r>
+        <w:rPr>
+          <w:rFonts w:ascii="Times New Roman" w:hAnsi="Times New Roman" w:cs="Times New Roman"/>
+          <w:b/>
+        </w:rPr>
+        <w:t>Függvénystruktúra.................................................................................................................. 5</w:t>
+      </w:r>
+    </w:p>
+    <w:p>
+      <w:pPr>
+        <w:rPr>
+          <w:rFonts w:ascii="Times New Roman" w:hAnsi="Times New Roman" w:cs="Times New Roman"/>
           <w:b/>
           <w:sz w:val="28"/>
           <w:szCs w:val="28"/>
+        </w:rPr>
+      </w:pPr>
+    </w:p>
+    <w:p>
+      <w:pPr>
+        <w:rPr>
+          <w:rFonts w:ascii="Times New Roman" w:hAnsi="Times New Roman" w:cs="Times New Roman"/>
+          <w:b/>
+          <w:sz w:val="28"/>
+          <w:szCs w:val="28"/>
+        </w:rPr>
+      </w:pPr>
+      <w:r>
+        <w:rPr>
+          <w:rFonts w:ascii="Times New Roman" w:hAnsi="Times New Roman" w:cs="Times New Roman"/>
+          <w:b/>
+          <w:sz w:val="28"/>
+          <w:szCs w:val="28"/>
+        </w:rPr>
+        <w:br w:type="page"/>
+      </w:r>
+    </w:p>
+    <w:p>
+      <w:pPr>
+        <w:rPr>
+          <w:rFonts w:ascii="Times New Roman" w:hAnsi="Times New Roman" w:cs="Times New Roman"/>
+          <w:b/>
+          <w:color w:val="FF0000"/>
+          <w:sz w:val="44"/>
+          <w:szCs w:val="44"/>
+        </w:rPr>
+      </w:pPr>
+      <w:r>
+        <w:rPr>
+          <w:rFonts w:ascii="Times New Roman" w:hAnsi="Times New Roman" w:cs="Times New Roman"/>
+          <w:b/>
+          <w:color w:val="FF0000"/>
+          <w:sz w:val="44"/>
+          <w:szCs w:val="44"/>
+        </w:rPr>
+        <w:lastRenderedPageBreak/>
+        <w:t>Program feladata</w:t>
+      </w:r>
+    </w:p>
+    <w:p>
+      <w:pPr>
+        <w:rPr>
+          <w:rFonts w:ascii="Times New Roman" w:hAnsi="Times New Roman" w:cs="Times New Roman"/>
+          <w:b/>
+          <w:color w:val="000000" w:themeColor="text1"/>
+          <w:sz w:val="32"/>
+          <w:szCs w:val="32"/>
+        </w:rPr>
+      </w:pPr>
+      <w:bookmarkStart w:id="0" w:name="_GoBack"/>
+      <w:bookmarkEnd w:id="0"/>
+    </w:p>
+    <w:p>
+      <w:pPr>
+        <w:rPr>
+          <w:rFonts w:ascii="Times New Roman" w:hAnsi="Times New Roman" w:cs="Times New Roman"/>
+          <w:b/>
+          <w:color w:val="FF0000"/>
+          <w:sz w:val="44"/>
+          <w:szCs w:val="44"/>
+        </w:rPr>
+      </w:pPr>
+    </w:p>
+    <w:p>
+      <w:pPr>
+        <w:rPr>
+          <w:rFonts w:ascii="Times New Roman" w:hAnsi="Times New Roman" w:cs="Times New Roman"/>
+          <w:b/>
+          <w:color w:val="FF0000"/>
+          <w:sz w:val="32"/>
+          <w:szCs w:val="32"/>
         </w:rPr>
       </w:pPr>
     </w:p>
@@ -126,6 +217,7 @@
         <w:docPartUnique/>
       </w:docPartObj>
     </w:sdtPr>
+    <w:sdtEndPr/>
     <w:sdtContent>
       <w:p>
         <w:pPr>
@@ -958,7 +1050,7 @@
 </file>
 
 <file path=customXml/itemProps1.xml><?xml version="1.0" encoding="utf-8"?>
-<ds:datastoreItem xmlns:ds="http://schemas.openxmlformats.org/officeDocument/2006/customXml" ds:itemID="{21D0D680-5FEC-4AD1-8208-01D014E07F4B}">
+<ds:datastoreItem xmlns:ds="http://schemas.openxmlformats.org/officeDocument/2006/customXml" ds:itemID="{81EB712D-F079-4095-B68F-47EF10F03266}">
   <ds:schemaRefs>
     <ds:schemaRef ds:uri="http://schemas.openxmlformats.org/officeDocument/2006/bibliography"/>
   </ds:schemaRefs>
